--- a/Readme.docx
+++ b/Readme.docx
@@ -620,18 +620,7 @@
           <w:sz w:val="20"/>
           <w:szCs w:val="20"/>
         </w:rPr>
-        <w:t>For searching, We can apply an Elasti</w:t>
-      </w:r>
-      <w:bookmarkStart w:id="0" w:name="_GoBack"/>
-      <w:bookmarkEnd w:id="0"/>
-      <w:r>
-        <w:rPr>
-          <w:rFonts w:ascii="Arial" w:eastAsia="Times New Roman" w:hAnsi="Arial" w:cs="Arial"/>
-          <w:color w:val="5B9BD5" w:themeColor="accent1"/>
-          <w:sz w:val="20"/>
-          <w:szCs w:val="20"/>
-        </w:rPr>
-        <w:t>c Search server.</w:t>
+        <w:t>For searching, We can apply an Elastic Search server.</w:t>
       </w:r>
     </w:p>
     <w:p>
@@ -705,16 +694,45 @@
       </w:pPr>
       <w:r>
         <w:lastRenderedPageBreak/>
+        <w:t>Pre-require:</w:t>
+      </w:r>
+    </w:p>
+    <w:p>
+      <w:pPr>
+        <w:pStyle w:val="ListParagraph"/>
+        <w:numPr>
+          <w:ilvl w:val="0"/>
+          <w:numId w:val="8"/>
+        </w:numPr>
+      </w:pPr>
+      <w:r>
+        <w:t>Visual studio 2017</w:t>
+      </w:r>
+    </w:p>
+    <w:p>
+      <w:pPr>
+        <w:pStyle w:val="ListParagraph"/>
+        <w:numPr>
+          <w:ilvl w:val="0"/>
+          <w:numId w:val="8"/>
+        </w:numPr>
+      </w:pPr>
+      <w:r>
+        <w:t>Net core 2.1</w:t>
+      </w:r>
+    </w:p>
+    <w:p>
+      <w:pPr>
+        <w:pStyle w:val="Heading1"/>
+      </w:pPr>
+      <w:r>
         <w:t>Setup</w:t>
       </w:r>
       <w:r>
         <w:t xml:space="preserve"> and R</w:t>
       </w:r>
       <w:r>
-        <w:t>un</w:t>
-      </w:r>
-      <w:r>
-        <w:t>:</w:t>
+        <w:t>un:</w:t>
       </w:r>
     </w:p>
     <w:p>
@@ -809,10 +827,29 @@
       </w:pPr>
       <w:r>
         <w:tab/>
+      </w:r>
+      <w:r>
+        <w:t xml:space="preserve">Build and </w:t>
+      </w:r>
+      <w:r>
         <w:t>Run:</w:t>
       </w:r>
     </w:p>
     <w:p/>
+    <w:p>
+      <w:pPr>
+        <w:pStyle w:val="ListParagraph"/>
+        <w:numPr>
+          <w:ilvl w:val="0"/>
+          <w:numId w:val="5"/>
+        </w:numPr>
+      </w:pPr>
+      <w:r>
+        <w:t>Restore packages and build the app.</w:t>
+      </w:r>
+      <w:bookmarkStart w:id="0" w:name="_GoBack"/>
+      <w:bookmarkEnd w:id="0"/>
+    </w:p>
     <w:p>
       <w:pPr>
         <w:pStyle w:val="ListParagraph"/>
@@ -1208,6 +1245,118 @@
     </w:lvl>
   </w:abstractNum>
   <w:abstractNum w:abstractNumId="2" w15:restartNumberingAfterBreak="0">
+    <w:nsid w:val="38234FB4"/>
+    <w:multiLevelType w:val="hybridMultilevel"/>
+    <w:tmpl w:val="103C1DBA"/>
+    <w:lvl w:ilvl="0" w:tplc="79BE03DA">
+      <w:numFmt w:val="bullet"/>
+      <w:lvlText w:val="-"/>
+      <w:lvlJc w:val="left"/>
+      <w:pPr>
+        <w:ind w:left="720" w:hanging="360"/>
+      </w:pPr>
+      <w:rPr>
+        <w:rFonts w:ascii="Calibri" w:eastAsiaTheme="minorHAnsi" w:hAnsi="Calibri" w:cs="Calibri" w:hint="default"/>
+      </w:rPr>
+    </w:lvl>
+    <w:lvl w:ilvl="1" w:tplc="04090003" w:tentative="1">
+      <w:start w:val="1"/>
+      <w:numFmt w:val="bullet"/>
+      <w:lvlText w:val="o"/>
+      <w:lvlJc w:val="left"/>
+      <w:pPr>
+        <w:ind w:left="1440" w:hanging="360"/>
+      </w:pPr>
+      <w:rPr>
+        <w:rFonts w:ascii="Courier New" w:hAnsi="Courier New" w:cs="Courier New" w:hint="default"/>
+      </w:rPr>
+    </w:lvl>
+    <w:lvl w:ilvl="2" w:tplc="04090005" w:tentative="1">
+      <w:start w:val="1"/>
+      <w:numFmt w:val="bullet"/>
+      <w:lvlText w:val=""/>
+      <w:lvlJc w:val="left"/>
+      <w:pPr>
+        <w:ind w:left="2160" w:hanging="360"/>
+      </w:pPr>
+      <w:rPr>
+        <w:rFonts w:ascii="Wingdings" w:hAnsi="Wingdings" w:hint="default"/>
+      </w:rPr>
+    </w:lvl>
+    <w:lvl w:ilvl="3" w:tplc="04090001" w:tentative="1">
+      <w:start w:val="1"/>
+      <w:numFmt w:val="bullet"/>
+      <w:lvlText w:val=""/>
+      <w:lvlJc w:val="left"/>
+      <w:pPr>
+        <w:ind w:left="2880" w:hanging="360"/>
+      </w:pPr>
+      <w:rPr>
+        <w:rFonts w:ascii="Symbol" w:hAnsi="Symbol" w:hint="default"/>
+      </w:rPr>
+    </w:lvl>
+    <w:lvl w:ilvl="4" w:tplc="04090003" w:tentative="1">
+      <w:start w:val="1"/>
+      <w:numFmt w:val="bullet"/>
+      <w:lvlText w:val="o"/>
+      <w:lvlJc w:val="left"/>
+      <w:pPr>
+        <w:ind w:left="3600" w:hanging="360"/>
+      </w:pPr>
+      <w:rPr>
+        <w:rFonts w:ascii="Courier New" w:hAnsi="Courier New" w:cs="Courier New" w:hint="default"/>
+      </w:rPr>
+    </w:lvl>
+    <w:lvl w:ilvl="5" w:tplc="04090005" w:tentative="1">
+      <w:start w:val="1"/>
+      <w:numFmt w:val="bullet"/>
+      <w:lvlText w:val=""/>
+      <w:lvlJc w:val="left"/>
+      <w:pPr>
+        <w:ind w:left="4320" w:hanging="360"/>
+      </w:pPr>
+      <w:rPr>
+        <w:rFonts w:ascii="Wingdings" w:hAnsi="Wingdings" w:hint="default"/>
+      </w:rPr>
+    </w:lvl>
+    <w:lvl w:ilvl="6" w:tplc="04090001" w:tentative="1">
+      <w:start w:val="1"/>
+      <w:numFmt w:val="bullet"/>
+      <w:lvlText w:val=""/>
+      <w:lvlJc w:val="left"/>
+      <w:pPr>
+        <w:ind w:left="5040" w:hanging="360"/>
+      </w:pPr>
+      <w:rPr>
+        <w:rFonts w:ascii="Symbol" w:hAnsi="Symbol" w:hint="default"/>
+      </w:rPr>
+    </w:lvl>
+    <w:lvl w:ilvl="7" w:tplc="04090003" w:tentative="1">
+      <w:start w:val="1"/>
+      <w:numFmt w:val="bullet"/>
+      <w:lvlText w:val="o"/>
+      <w:lvlJc w:val="left"/>
+      <w:pPr>
+        <w:ind w:left="5760" w:hanging="360"/>
+      </w:pPr>
+      <w:rPr>
+        <w:rFonts w:ascii="Courier New" w:hAnsi="Courier New" w:cs="Courier New" w:hint="default"/>
+      </w:rPr>
+    </w:lvl>
+    <w:lvl w:ilvl="8" w:tplc="04090005" w:tentative="1">
+      <w:start w:val="1"/>
+      <w:numFmt w:val="bullet"/>
+      <w:lvlText w:val=""/>
+      <w:lvlJc w:val="left"/>
+      <w:pPr>
+        <w:ind w:left="6480" w:hanging="360"/>
+      </w:pPr>
+      <w:rPr>
+        <w:rFonts w:ascii="Wingdings" w:hAnsi="Wingdings" w:hint="default"/>
+      </w:rPr>
+    </w:lvl>
+  </w:abstractNum>
+  <w:abstractNum w:abstractNumId="3" w15:restartNumberingAfterBreak="0">
     <w:nsid w:val="52EC6E60"/>
     <w:multiLevelType w:val="hybridMultilevel"/>
     <w:tmpl w:val="ED28BD66"/>
@@ -1296,7 +1445,7 @@
       </w:pPr>
     </w:lvl>
   </w:abstractNum>
-  <w:abstractNum w:abstractNumId="3" w15:restartNumberingAfterBreak="0">
+  <w:abstractNum w:abstractNumId="4" w15:restartNumberingAfterBreak="0">
     <w:nsid w:val="55B41517"/>
     <w:multiLevelType w:val="hybridMultilevel"/>
     <w:tmpl w:val="2D043E82"/>
@@ -1409,7 +1558,7 @@
       </w:rPr>
     </w:lvl>
   </w:abstractNum>
-  <w:abstractNum w:abstractNumId="4" w15:restartNumberingAfterBreak="0">
+  <w:abstractNum w:abstractNumId="5" w15:restartNumberingAfterBreak="0">
     <w:nsid w:val="5B6750F2"/>
     <w:multiLevelType w:val="hybridMultilevel"/>
     <w:tmpl w:val="5036B436"/>
@@ -1498,7 +1647,7 @@
       </w:pPr>
     </w:lvl>
   </w:abstractNum>
-  <w:abstractNum w:abstractNumId="5" w15:restartNumberingAfterBreak="0">
+  <w:abstractNum w:abstractNumId="6" w15:restartNumberingAfterBreak="0">
     <w:nsid w:val="68583373"/>
     <w:multiLevelType w:val="hybridMultilevel"/>
     <w:tmpl w:val="5036B436"/>
@@ -1587,7 +1736,7 @@
       </w:pPr>
     </w:lvl>
   </w:abstractNum>
-  <w:abstractNum w:abstractNumId="6" w15:restartNumberingAfterBreak="0">
+  <w:abstractNum w:abstractNumId="7" w15:restartNumberingAfterBreak="0">
     <w:nsid w:val="7834419B"/>
     <w:multiLevelType w:val="multilevel"/>
     <w:tmpl w:val="9C90E7F6"/>
@@ -1740,19 +1889,22 @@
     <w:abstractNumId w:val="1"/>
   </w:num>
   <w:num w:numId="3">
+    <w:abstractNumId w:val="6"/>
+  </w:num>
+  <w:num w:numId="4">
     <w:abstractNumId w:val="5"/>
   </w:num>
-  <w:num w:numId="4">
+  <w:num w:numId="5">
     <w:abstractNumId w:val="4"/>
   </w:num>
-  <w:num w:numId="5">
+  <w:num w:numId="6">
     <w:abstractNumId w:val="3"/>
   </w:num>
-  <w:num w:numId="6">
+  <w:num w:numId="7">
+    <w:abstractNumId w:val="7"/>
+  </w:num>
+  <w:num w:numId="8">
     <w:abstractNumId w:val="2"/>
-  </w:num>
-  <w:num w:numId="7">
-    <w:abstractNumId w:val="6"/>
   </w:num>
 </w:numbering>
 </file>

--- a/Readme.docx
+++ b/Readme.docx
@@ -1,6 +1,6 @@
 
 <file path=word/document.xml><?xml version="1.0" encoding="utf-8"?>
-<w:document xmlns:wpc="http://schemas.microsoft.com/office/word/2010/wordprocessingCanvas" xmlns:cx="http://schemas.microsoft.com/office/drawing/2014/chartex" xmlns:mc="http://schemas.openxmlformats.org/markup-compatibility/2006" xmlns:o="urn:schemas-microsoft-com:office:office" xmlns:r="http://schemas.openxmlformats.org/officeDocument/2006/relationships" xmlns:m="http://schemas.openxmlformats.org/officeDocument/2006/math" xmlns:v="urn:schemas-microsoft-com:vml" xmlns:wp14="http://schemas.microsoft.com/office/word/2010/wordprocessingDrawing" xmlns:wp="http://schemas.openxmlformats.org/drawingml/2006/wordprocessingDrawing" xmlns:w10="urn:schemas-microsoft-com:office:word" xmlns:w="http://schemas.openxmlformats.org/wordprocessingml/2006/main" xmlns:w14="http://schemas.microsoft.com/office/word/2010/wordml" xmlns:w15="http://schemas.microsoft.com/office/word/2012/wordml" xmlns:w16se="http://schemas.microsoft.com/office/word/2015/wordml/symex" xmlns:wpg="http://schemas.microsoft.com/office/word/2010/wordprocessingGroup" xmlns:wpi="http://schemas.microsoft.com/office/word/2010/wordprocessingInk" xmlns:wne="http://schemas.microsoft.com/office/word/2006/wordml" xmlns:wps="http://schemas.microsoft.com/office/word/2010/wordprocessingShape" mc:Ignorable="w14 w15 w16se wp14">
+<w:document xmlns:wpc="http://schemas.microsoft.com/office/word/2010/wordprocessingCanvas" xmlns:cx="http://schemas.microsoft.com/office/drawing/2014/chartex" xmlns:cx1="http://schemas.microsoft.com/office/drawing/2015/9/8/chartex" xmlns:mc="http://schemas.openxmlformats.org/markup-compatibility/2006" xmlns:o="urn:schemas-microsoft-com:office:office" xmlns:r="http://schemas.openxmlformats.org/officeDocument/2006/relationships" xmlns:m="http://schemas.openxmlformats.org/officeDocument/2006/math" xmlns:v="urn:schemas-microsoft-com:vml" xmlns:wp14="http://schemas.microsoft.com/office/word/2010/wordprocessingDrawing" xmlns:wp="http://schemas.openxmlformats.org/drawingml/2006/wordprocessingDrawing" xmlns:w10="urn:schemas-microsoft-com:office:word" xmlns:w="http://schemas.openxmlformats.org/wordprocessingml/2006/main" xmlns:w14="http://schemas.microsoft.com/office/word/2010/wordml" xmlns:w15="http://schemas.microsoft.com/office/word/2012/wordml" xmlns:w16se="http://schemas.microsoft.com/office/word/2015/wordml/symex" xmlns:wpg="http://schemas.microsoft.com/office/word/2010/wordprocessingGroup" xmlns:wpi="http://schemas.microsoft.com/office/word/2010/wordprocessingInk" xmlns:wne="http://schemas.microsoft.com/office/word/2006/wordml" xmlns:wps="http://schemas.microsoft.com/office/word/2010/wordprocessingShape" mc:Ignorable="w14 w15 w16se wp14">
   <w:body>
     <w:p>
       <w:pPr>
@@ -847,8 +847,6 @@
       <w:r>
         <w:t>Restore packages and build the app.</w:t>
       </w:r>
-      <w:bookmarkStart w:id="0" w:name="_GoBack"/>
-      <w:bookmarkEnd w:id="0"/>
     </w:p>
     <w:p>
       <w:pPr>
@@ -1052,6 +1050,196 @@
       <w:r>
         <w:t>ClothingRetail</w:t>
       </w:r>
+    </w:p>
+    <w:p>
+      <w:pPr>
+        <w:pStyle w:val="Heading1"/>
+      </w:pPr>
+      <w:r>
+        <w:t>Run on Web (Angular)</w:t>
+      </w:r>
+    </w:p>
+    <w:p>
+      <w:pPr>
+        <w:rPr>
+          <w:color w:val="FF0000"/>
+        </w:rPr>
+      </w:pPr>
+      <w:r>
+        <w:rPr>
+          <w:color w:val="FF0000"/>
+        </w:rPr>
+        <w:t>(</w:t>
+      </w:r>
+      <w:r>
+        <w:rPr>
+          <w:color w:val="FF0000"/>
+        </w:rPr>
+        <w:t>This part</w:t>
+      </w:r>
+      <w:r>
+        <w:rPr>
+          <w:color w:val="FF0000"/>
+        </w:rPr>
+        <w:t xml:space="preserve"> is</w:t>
+      </w:r>
+      <w:r>
+        <w:rPr>
+          <w:color w:val="FF0000"/>
+        </w:rPr>
+        <w:t xml:space="preserve"> add</w:t>
+      </w:r>
+      <w:r>
+        <w:rPr>
+          <w:color w:val="FF0000"/>
+        </w:rPr>
+        <w:t>ed</w:t>
+      </w:r>
+      <w:r>
+        <w:rPr>
+          <w:color w:val="FF0000"/>
+        </w:rPr>
+        <w:t xml:space="preserve"> after </w:t>
+      </w:r>
+      <w:r>
+        <w:rPr>
+          <w:color w:val="FF0000"/>
+        </w:rPr>
+        <w:t>test</w:t>
+      </w:r>
+      <w:r>
+        <w:rPr>
+          <w:color w:val="FF0000"/>
+        </w:rPr>
+        <w:t xml:space="preserve"> time</w:t>
+      </w:r>
+      <w:bookmarkStart w:id="0" w:name="_GoBack"/>
+      <w:bookmarkEnd w:id="0"/>
+      <w:r>
+        <w:rPr>
+          <w:color w:val="FF0000"/>
+        </w:rPr>
+        <w:t>)</w:t>
+      </w:r>
+    </w:p>
+    <w:p>
+      <w:pPr>
+        <w:pStyle w:val="ListParagraph"/>
+        <w:numPr>
+          <w:ilvl w:val="0"/>
+          <w:numId w:val="5"/>
+        </w:numPr>
+      </w:pPr>
+      <w:r>
+        <w:t xml:space="preserve">Download source code for web-base on </w:t>
+      </w:r>
+      <w:hyperlink r:id="rId7" w:history="1">
+        <w:r>
+          <w:rPr>
+            <w:rStyle w:val="Hyperlink"/>
+          </w:rPr>
+          <w:t>https://github.com/neitcouq/altsource-angular</w:t>
+        </w:r>
+      </w:hyperlink>
+    </w:p>
+    <w:p>
+      <w:pPr>
+        <w:pStyle w:val="ListParagraph"/>
+        <w:numPr>
+          <w:ilvl w:val="0"/>
+          <w:numId w:val="5"/>
+        </w:numPr>
+      </w:pPr>
+      <w:r>
+        <w:t>Install Nodejs, Anguar CLI</w:t>
+      </w:r>
+    </w:p>
+    <w:p>
+      <w:pPr>
+        <w:pStyle w:val="ListParagraph"/>
+        <w:numPr>
+          <w:ilvl w:val="0"/>
+          <w:numId w:val="5"/>
+        </w:numPr>
+      </w:pPr>
+      <w:r>
+        <w:t xml:space="preserve">Go to environment.ts to change backend URL if </w:t>
+      </w:r>
+      <w:r>
+        <w:t>your server ru</w:t>
+      </w:r>
+      <w:r>
+        <w:t>s</w:t>
+      </w:r>
+      <w:r>
+        <w:t xml:space="preserve">n on other endpoint than </w:t>
+      </w:r>
+      <w:r>
+        <w:t>http://localhost:44341</w:t>
+      </w:r>
+    </w:p>
+    <w:p>
+      <w:pPr>
+        <w:pStyle w:val="ListParagraph"/>
+        <w:numPr>
+          <w:ilvl w:val="0"/>
+          <w:numId w:val="5"/>
+        </w:numPr>
+      </w:pPr>
+      <w:r>
+        <w:t xml:space="preserve">Run: </w:t>
+      </w:r>
+      <w:r>
+        <w:rPr>
+          <w:rStyle w:val="IntenseEmphasis"/>
+        </w:rPr>
+        <w:t>npm install</w:t>
+      </w:r>
+      <w:r>
+        <w:t xml:space="preserve"> to restore packages</w:t>
+      </w:r>
+    </w:p>
+    <w:p>
+      <w:pPr>
+        <w:pStyle w:val="ListParagraph"/>
+        <w:numPr>
+          <w:ilvl w:val="0"/>
+          <w:numId w:val="5"/>
+        </w:numPr>
+      </w:pPr>
+      <w:r>
+        <w:lastRenderedPageBreak/>
+        <w:t xml:space="preserve">Run: </w:t>
+      </w:r>
+      <w:r>
+        <w:rPr>
+          <w:rStyle w:val="IntenseEmphasis"/>
+        </w:rPr>
+        <w:t>ng serve</w:t>
+      </w:r>
+      <w:r>
+        <w:t xml:space="preserve"> to launch the web.</w:t>
+      </w:r>
+    </w:p>
+    <w:p>
+      <w:pPr>
+        <w:pStyle w:val="ListParagraph"/>
+        <w:numPr>
+          <w:ilvl w:val="0"/>
+          <w:numId w:val="5"/>
+        </w:numPr>
+      </w:pPr>
+      <w:r>
+        <w:t xml:space="preserve">Access the web via default url: </w:t>
+      </w:r>
+      <w:hyperlink r:id="rId8" w:history="1">
+        <w:r>
+          <w:rPr>
+            <w:rStyle w:val="Hyperlink"/>
+          </w:rPr>
+          <w:t>http://localhost:4200</w:t>
+        </w:r>
+      </w:hyperlink>
     </w:p>
     <w:p/>
     <w:sectPr>
@@ -1065,7 +1253,7 @@
 </file>
 
 <file path=word/numbering.xml><?xml version="1.0" encoding="utf-8"?>
-<w:numbering xmlns:wpc="http://schemas.microsoft.com/office/word/2010/wordprocessingCanvas" xmlns:cx="http://schemas.microsoft.com/office/drawing/2014/chartex" xmlns:mc="http://schemas.openxmlformats.org/markup-compatibility/2006" xmlns:o="urn:schemas-microsoft-com:office:office" xmlns:r="http://schemas.openxmlformats.org/officeDocument/2006/relationships" xmlns:m="http://schemas.openxmlformats.org/officeDocument/2006/math" xmlns:v="urn:schemas-microsoft-com:vml" xmlns:wp14="http://schemas.microsoft.com/office/word/2010/wordprocessingDrawing" xmlns:wp="http://schemas.openxmlformats.org/drawingml/2006/wordprocessingDrawing" xmlns:w10="urn:schemas-microsoft-com:office:word" xmlns:w="http://schemas.openxmlformats.org/wordprocessingml/2006/main" xmlns:w14="http://schemas.microsoft.com/office/word/2010/wordml" xmlns:w15="http://schemas.microsoft.com/office/word/2012/wordml" xmlns:w16se="http://schemas.microsoft.com/office/word/2015/wordml/symex" xmlns:wpg="http://schemas.microsoft.com/office/word/2010/wordprocessingGroup" xmlns:wpi="http://schemas.microsoft.com/office/word/2010/wordprocessingInk" xmlns:wne="http://schemas.microsoft.com/office/word/2006/wordml" xmlns:wps="http://schemas.microsoft.com/office/word/2010/wordprocessingShape" mc:Ignorable="w14 w15 w16se wp14">
+<w:numbering xmlns:wpc="http://schemas.microsoft.com/office/word/2010/wordprocessingCanvas" xmlns:cx="http://schemas.microsoft.com/office/drawing/2014/chartex" xmlns:cx1="http://schemas.microsoft.com/office/drawing/2015/9/8/chartex" xmlns:mc="http://schemas.openxmlformats.org/markup-compatibility/2006" xmlns:o="urn:schemas-microsoft-com:office:office" xmlns:r="http://schemas.openxmlformats.org/officeDocument/2006/relationships" xmlns:m="http://schemas.openxmlformats.org/officeDocument/2006/math" xmlns:v="urn:schemas-microsoft-com:vml" xmlns:wp14="http://schemas.microsoft.com/office/word/2010/wordprocessingDrawing" xmlns:wp="http://schemas.openxmlformats.org/drawingml/2006/wordprocessingDrawing" xmlns:w10="urn:schemas-microsoft-com:office:word" xmlns:w="http://schemas.openxmlformats.org/wordprocessingml/2006/main" xmlns:w14="http://schemas.microsoft.com/office/word/2010/wordml" xmlns:w15="http://schemas.microsoft.com/office/word/2012/wordml" xmlns:w16se="http://schemas.microsoft.com/office/word/2015/wordml/symex" xmlns:wpg="http://schemas.microsoft.com/office/word/2010/wordprocessingGroup" xmlns:wpi="http://schemas.microsoft.com/office/word/2010/wordprocessingInk" xmlns:wne="http://schemas.microsoft.com/office/word/2006/wordml" xmlns:wps="http://schemas.microsoft.com/office/word/2010/wordprocessingShape" mc:Ignorable="w14 w15 w16se wp14">
   <w:abstractNum w:abstractNumId="0" w15:restartNumberingAfterBreak="0">
     <w:nsid w:val="22DF6A9B"/>
     <w:multiLevelType w:val="hybridMultilevel"/>
